--- a/doc/Doc1.docx
+++ b/doc/Doc1.docx
@@ -2,10 +2,622 @@
 <file path=word/document.xml><?xml version="1.0" encoding="utf-8"?>
 <w:document xmlns:wpc="http://schemas.microsoft.com/office/word/2010/wordprocessingCanvas" xmlns:mc="http://schemas.openxmlformats.org/markup-compatibility/2006" xmlns:o="urn:schemas-microsoft-com:office:office" xmlns:r="http://schemas.openxmlformats.org/officeDocument/2006/relationships" xmlns:m="http://schemas.openxmlformats.org/officeDocument/2006/math" xmlns:v="urn:schemas-microsoft-com:vml" xmlns:wp14="http://schemas.microsoft.com/office/word/2010/wordprocessingDrawing" xmlns:wp="http://schemas.openxmlformats.org/drawingml/2006/wordprocessingDrawing" xmlns:w10="urn:schemas-microsoft-com:office:word" xmlns:w="http://schemas.openxmlformats.org/wordprocessingml/2006/main" xmlns:w14="http://schemas.microsoft.com/office/word/2010/wordml" xmlns:w15="http://schemas.microsoft.com/office/word/2012/wordml" xmlns:wpg="http://schemas.microsoft.com/office/word/2010/wordprocessingGroup" xmlns:wpi="http://schemas.microsoft.com/office/word/2010/wordprocessingInk" xmlns:wne="http://schemas.microsoft.com/office/word/2006/wordml" xmlns:wps="http://schemas.microsoft.com/office/word/2010/wordprocessingShape" mc:Ignorable="w14 w15 wp14">
   <w:body>
+    <w:p>
+      <w:r>
+        <w:t>Добавил в алгоритм расчета проверку на количество видимых спутников, теперь</w:t>
+      </w:r>
+      <w:r>
+        <w:t>:</w:t>
+      </w:r>
+    </w:p>
+    <w:p>
+      <w:pPr>
+        <w:pStyle w:val="a7"/>
+        <w:numPr>
+          <w:ilvl w:val="0"/>
+          <w:numId w:val="5"/>
+        </w:numPr>
+      </w:pPr>
+      <w:r>
+        <w:t>Если значение на гистограмме равно -10 =&gt; кол</w:t>
+      </w:r>
+      <w:r>
+        <w:t>ичество видимых</w:t>
+      </w:r>
+      <w:r>
+        <w:t xml:space="preserve"> спутников меньше 4-х</w:t>
+      </w:r>
+      <w:r>
+        <w:t>;</w:t>
+      </w:r>
+    </w:p>
+    <w:p>
+      <w:pPr>
+        <w:pStyle w:val="a7"/>
+        <w:numPr>
+          <w:ilvl w:val="0"/>
+          <w:numId w:val="5"/>
+        </w:numPr>
+      </w:pPr>
+      <w:r>
+        <w:t xml:space="preserve">Если значение на гистограмме равно -1 =&gt; не удалось решить навигационное </w:t>
+      </w:r>
+      <w:r>
+        <w:t>уравнение</w:t>
+      </w:r>
+      <w:r>
+        <w:t>.</w:t>
+      </w:r>
+    </w:p>
     <w:p/>
     <w:p>
-      <w:r>
-        <w:pict>
+      <w:pPr>
+        <w:pStyle w:val="a7"/>
+        <w:numPr>
+          <w:ilvl w:val="0"/>
+          <w:numId w:val="4"/>
+        </w:numPr>
+      </w:pPr>
+      <w:r>
+        <w:t xml:space="preserve">После добавление </w:t>
+      </w:r>
+      <w:r>
+        <w:t>проверки на видимость спутников</w:t>
+      </w:r>
+      <w:r>
+        <w:t xml:space="preserve"> для ГНСС систем </w:t>
+      </w:r>
+      <w:r>
+        <w:t>при</w:t>
+      </w:r>
+      <w:r>
+        <w:t xml:space="preserve"> 20</w:t>
+      </w:r>
+      <w:r>
+        <w:t>000 экспериментов со случайными</w:t>
+      </w:r>
+      <w:r>
+        <w:t xml:space="preserve"> </w:t>
+      </w:r>
+      <w:r>
+        <w:t>сценариями (</w:t>
+      </w:r>
+      <w:proofErr w:type="spellStart"/>
+      <w:r>
+        <w:t>рандомные</w:t>
+      </w:r>
+      <w:proofErr w:type="spellEnd"/>
+      <w:r>
+        <w:t xml:space="preserve"> значения) получилось</w:t>
+      </w:r>
+      <w:r>
+        <w:t>:</w:t>
+      </w:r>
+    </w:p>
+    <w:p>
+      <w:pPr>
+        <w:pStyle w:val="a7"/>
+        <w:numPr>
+          <w:ilvl w:val="0"/>
+          <w:numId w:val="3"/>
+        </w:numPr>
+      </w:pPr>
+      <w:r>
+        <w:t xml:space="preserve">Для GPS: </w:t>
+      </w:r>
+    </w:p>
+    <w:p>
+      <w:r>
+        <w:t>17 раз получалась сингулярная матрица по неизвестным причинами.</w:t>
+      </w:r>
+    </w:p>
+    <w:p>
+      <w:r>
+        <w:t>16 раз спутники не в зоне видимости</w:t>
+      </w:r>
+    </w:p>
+    <w:p>
+      <w:pPr>
+        <w:pStyle w:val="a7"/>
+        <w:numPr>
+          <w:ilvl w:val="0"/>
+          <w:numId w:val="3"/>
+        </w:numPr>
+      </w:pPr>
+      <w:r>
+        <w:t>для GLONASS:</w:t>
+      </w:r>
+    </w:p>
+    <w:p>
+      <w:r>
+        <w:t xml:space="preserve">66 раз сингулярность появлялась по неизвестным причинам </w:t>
+      </w:r>
+    </w:p>
+    <w:p>
+      <w:r>
+        <w:t xml:space="preserve">170 раз </w:t>
+      </w:r>
+      <w:r>
+        <w:t xml:space="preserve">спутники </w:t>
+      </w:r>
+      <w:r>
+        <w:t>не в зоне видимости</w:t>
+      </w:r>
+    </w:p>
+    <w:p>
+      <w:pPr>
+        <w:pStyle w:val="a7"/>
+        <w:numPr>
+          <w:ilvl w:val="0"/>
+          <w:numId w:val="3"/>
+        </w:numPr>
+      </w:pPr>
+      <w:r>
+        <w:t>Для GALILEO:</w:t>
+      </w:r>
+    </w:p>
+    <w:p>
+      <w:r>
+        <w:t>116 раз</w:t>
+      </w:r>
+      <w:r>
+        <w:t xml:space="preserve"> </w:t>
+      </w:r>
+      <w:r>
+        <w:t>сингулярность появлялась по неизвестным</w:t>
+      </w:r>
+    </w:p>
+    <w:p>
+      <w:r>
+        <w:t>250 раз</w:t>
+      </w:r>
+      <w:r>
+        <w:t xml:space="preserve"> </w:t>
+      </w:r>
+      <w:r>
+        <w:t>спутники</w:t>
+      </w:r>
+      <w:r>
+        <w:t xml:space="preserve"> не в зоне видимости</w:t>
+      </w:r>
+    </w:p>
+    <w:p/>
+    <w:p>
+      <w:r>
+        <w:rPr>
+          <w:noProof/>
+          <w:lang w:eastAsia="ru-RU"/>
+        </w:rPr>
+        <w:lastRenderedPageBreak/>
+        <w:drawing>
+          <wp:inline distT="0" distB="0" distL="0" distR="0">
+            <wp:extent cx="5334000" cy="4000500"/>
+            <wp:effectExtent l="0" t="0" r="0" b="0"/>
+            <wp:docPr id="1" name="Рисунок 1" descr="d:\my\NIR\test\script\gl.bmp"/>
+            <wp:cNvGraphicFramePr>
+              <a:graphicFrameLocks xmlns:a="http://schemas.openxmlformats.org/drawingml/2006/main" noChangeAspect="1"/>
+            </wp:cNvGraphicFramePr>
+            <a:graphic xmlns:a="http://schemas.openxmlformats.org/drawingml/2006/main">
+              <a:graphicData uri="http://schemas.openxmlformats.org/drawingml/2006/picture">
+                <pic:pic xmlns:pic="http://schemas.openxmlformats.org/drawingml/2006/picture">
+                  <pic:nvPicPr>
+                    <pic:cNvPr id="0" name="Picture 7" descr="d:\my\NIR\test\script\gl.bmp"/>
+                    <pic:cNvPicPr>
+                      <a:picLocks noChangeAspect="1" noChangeArrowheads="1"/>
+                    </pic:cNvPicPr>
+                  </pic:nvPicPr>
+                  <pic:blipFill>
+                    <a:blip r:embed="rId5">
+                      <a:extLst>
+                        <a:ext uri="{28A0092B-C50C-407E-A947-70E740481C1C}">
+                          <a14:useLocalDpi xmlns:a14="http://schemas.microsoft.com/office/drawing/2010/main" val="0"/>
+                        </a:ext>
+                      </a:extLst>
+                    </a:blip>
+                    <a:srcRect/>
+                    <a:stretch>
+                      <a:fillRect/>
+                    </a:stretch>
+                  </pic:blipFill>
+                  <pic:spPr bwMode="auto">
+                    <a:xfrm>
+                      <a:off x="0" y="0"/>
+                      <a:ext cx="5334000" cy="4000500"/>
+                    </a:xfrm>
+                    <a:prstGeom prst="rect">
+                      <a:avLst/>
+                    </a:prstGeom>
+                    <a:noFill/>
+                    <a:ln>
+                      <a:noFill/>
+                    </a:ln>
+                  </pic:spPr>
+                </pic:pic>
+              </a:graphicData>
+            </a:graphic>
+          </wp:inline>
+        </w:drawing>
+      </w:r>
+    </w:p>
+    <w:p>
+      <w:r>
+        <w:rPr>
+          <w:noProof/>
+          <w:lang w:eastAsia="ru-RU"/>
+        </w:rPr>
+        <w:drawing>
+          <wp:inline distT="0" distB="0" distL="0" distR="0">
+            <wp:extent cx="5334000" cy="4000500"/>
+            <wp:effectExtent l="0" t="0" r="0" b="0"/>
+            <wp:docPr id="2" name="Рисунок 2" descr="d:\my\NIR\test\script\gps.bmp"/>
+            <wp:cNvGraphicFramePr>
+              <a:graphicFrameLocks xmlns:a="http://schemas.openxmlformats.org/drawingml/2006/main" noChangeAspect="1"/>
+            </wp:cNvGraphicFramePr>
+            <a:graphic xmlns:a="http://schemas.openxmlformats.org/drawingml/2006/main">
+              <a:graphicData uri="http://schemas.openxmlformats.org/drawingml/2006/picture">
+                <pic:pic xmlns:pic="http://schemas.openxmlformats.org/drawingml/2006/picture">
+                  <pic:nvPicPr>
+                    <pic:cNvPr id="0" name="Picture 8" descr="d:\my\NIR\test\script\gps.bmp"/>
+                    <pic:cNvPicPr>
+                      <a:picLocks noChangeAspect="1" noChangeArrowheads="1"/>
+                    </pic:cNvPicPr>
+                  </pic:nvPicPr>
+                  <pic:blipFill>
+                    <a:blip r:embed="rId6">
+                      <a:extLst>
+                        <a:ext uri="{28A0092B-C50C-407E-A947-70E740481C1C}">
+                          <a14:useLocalDpi xmlns:a14="http://schemas.microsoft.com/office/drawing/2010/main" val="0"/>
+                        </a:ext>
+                      </a:extLst>
+                    </a:blip>
+                    <a:srcRect/>
+                    <a:stretch>
+                      <a:fillRect/>
+                    </a:stretch>
+                  </pic:blipFill>
+                  <pic:spPr bwMode="auto">
+                    <a:xfrm>
+                      <a:off x="0" y="0"/>
+                      <a:ext cx="5334000" cy="4000500"/>
+                    </a:xfrm>
+                    <a:prstGeom prst="rect">
+                      <a:avLst/>
+                    </a:prstGeom>
+                    <a:noFill/>
+                    <a:ln>
+                      <a:noFill/>
+                    </a:ln>
+                  </pic:spPr>
+                </pic:pic>
+              </a:graphicData>
+            </a:graphic>
+          </wp:inline>
+        </w:drawing>
+      </w:r>
+    </w:p>
+    <w:p>
+      <w:pPr>
+        <w:rPr>
+          <w:lang w:val="en-US"/>
+        </w:rPr>
+      </w:pPr>
+      <w:r>
+        <w:rPr>
+          <w:noProof/>
+          <w:lang w:eastAsia="ru-RU"/>
+        </w:rPr>
+        <w:lastRenderedPageBreak/>
+        <w:drawing>
+          <wp:inline distT="0" distB="0" distL="0" distR="0">
+            <wp:extent cx="5334000" cy="4000500"/>
+            <wp:effectExtent l="0" t="0" r="0" b="0"/>
+            <wp:docPr id="3" name="Рисунок 3" descr="d:\my\NIR\test\script\galileo.bmp"/>
+            <wp:cNvGraphicFramePr>
+              <a:graphicFrameLocks xmlns:a="http://schemas.openxmlformats.org/drawingml/2006/main" noChangeAspect="1"/>
+            </wp:cNvGraphicFramePr>
+            <a:graphic xmlns:a="http://schemas.openxmlformats.org/drawingml/2006/main">
+              <a:graphicData uri="http://schemas.openxmlformats.org/drawingml/2006/picture">
+                <pic:pic xmlns:pic="http://schemas.openxmlformats.org/drawingml/2006/picture">
+                  <pic:nvPicPr>
+                    <pic:cNvPr id="0" name="Picture 9" descr="d:\my\NIR\test\script\galileo.bmp"/>
+                    <pic:cNvPicPr>
+                      <a:picLocks noChangeAspect="1" noChangeArrowheads="1"/>
+                    </pic:cNvPicPr>
+                  </pic:nvPicPr>
+                  <pic:blipFill>
+                    <a:blip r:embed="rId7">
+                      <a:extLst>
+                        <a:ext uri="{28A0092B-C50C-407E-A947-70E740481C1C}">
+                          <a14:useLocalDpi xmlns:a14="http://schemas.microsoft.com/office/drawing/2010/main" val="0"/>
+                        </a:ext>
+                      </a:extLst>
+                    </a:blip>
+                    <a:srcRect/>
+                    <a:stretch>
+                      <a:fillRect/>
+                    </a:stretch>
+                  </pic:blipFill>
+                  <pic:spPr bwMode="auto">
+                    <a:xfrm>
+                      <a:off x="0" y="0"/>
+                      <a:ext cx="5334000" cy="4000500"/>
+                    </a:xfrm>
+                    <a:prstGeom prst="rect">
+                      <a:avLst/>
+                    </a:prstGeom>
+                    <a:noFill/>
+                    <a:ln>
+                      <a:noFill/>
+                    </a:ln>
+                  </pic:spPr>
+                </pic:pic>
+              </a:graphicData>
+            </a:graphic>
+          </wp:inline>
+        </w:drawing>
+      </w:r>
+    </w:p>
+    <w:p>
+      <w:pPr>
+        <w:pStyle w:val="a7"/>
+        <w:numPr>
+          <w:ilvl w:val="0"/>
+          <w:numId w:val="4"/>
+        </w:numPr>
+      </w:pPr>
+      <w:r>
+        <w:t xml:space="preserve">Добавил функцию получения координат </w:t>
+      </w:r>
+      <w:r>
+        <w:rPr>
+          <w:lang w:val="en-US"/>
+        </w:rPr>
+        <w:t>x</w:t>
+      </w:r>
+      <w:r>
+        <w:t xml:space="preserve"> </w:t>
+      </w:r>
+      <w:r>
+        <w:rPr>
+          <w:lang w:val="en-US"/>
+        </w:rPr>
+        <w:t>y</w:t>
+      </w:r>
+      <w:r>
+        <w:t xml:space="preserve"> </w:t>
+      </w:r>
+      <w:r>
+        <w:rPr>
+          <w:lang w:val="en-US"/>
+        </w:rPr>
+        <w:t>z</w:t>
+      </w:r>
+      <w:r>
+        <w:t xml:space="preserve"> </w:t>
+      </w:r>
+      <w:r>
+        <w:rPr>
+          <w:lang w:val="en-US"/>
+        </w:rPr>
+        <w:t>ENU</w:t>
+      </w:r>
+      <w:r>
+        <w:t>:</w:t>
+      </w:r>
+    </w:p>
+    <w:p>
+      <w:r>
+        <w:t>Получим значения широты, долготы и высоты, для этого</w:t>
+      </w:r>
+      <w:r>
+        <w:t xml:space="preserve">: </w:t>
+      </w:r>
+    </w:p>
+    <w:p>
+      <w:r>
+        <w:t>Перев</w:t>
+      </w:r>
+      <w:r>
+        <w:t>едем</w:t>
+      </w:r>
+      <w:r>
+        <w:t xml:space="preserve"> из </w:t>
+      </w:r>
+      <w:r>
+        <w:t xml:space="preserve">геоцентрической прямоугольной системы координат </w:t>
+      </w:r>
+      <w:r>
+        <w:rPr>
+          <w:lang w:val="en-US"/>
+        </w:rPr>
+        <w:t>ECEF</w:t>
+      </w:r>
+      <w:r>
+        <w:t xml:space="preserve"> </w:t>
+      </w:r>
+      <w:r>
+        <w:t xml:space="preserve">в </w:t>
+      </w:r>
+      <w:r>
+        <w:t>геодезическую</w:t>
+      </w:r>
+      <w:r>
+        <w:t xml:space="preserve"> систему с помощью функции </w:t>
+      </w:r>
+      <w:proofErr w:type="spellStart"/>
+      <w:r>
+        <w:rPr>
+          <w:lang w:val="en-US"/>
+        </w:rPr>
+        <w:t>geoc</w:t>
+      </w:r>
+      <w:proofErr w:type="spellEnd"/>
+      <w:r>
+        <w:t>2</w:t>
+      </w:r>
+      <w:proofErr w:type="spellStart"/>
+      <w:r>
+        <w:rPr>
+          <w:lang w:val="en-US"/>
+        </w:rPr>
+        <w:t>geod</w:t>
+      </w:r>
+      <w:proofErr w:type="spellEnd"/>
+      <w:r>
+        <w:t>.</w:t>
+      </w:r>
+      <w:proofErr w:type="spellStart"/>
+      <w:r>
+        <w:rPr>
+          <w:lang w:val="en-US"/>
+        </w:rPr>
+        <w:t>cpp</w:t>
+      </w:r>
+      <w:proofErr w:type="spellEnd"/>
+      <w:r>
+        <w:t>.</w:t>
+      </w:r>
+    </w:p>
+    <w:p>
+      <w:r>
+        <w:t>Переведем</w:t>
+      </w:r>
+      <w:r>
+        <w:t xml:space="preserve"> в </w:t>
+      </w:r>
+      <w:r>
+        <w:rPr>
+          <w:lang w:val="en-US"/>
+        </w:rPr>
+        <w:t>ECU</w:t>
+      </w:r>
+      <w:r>
+        <w:t xml:space="preserve">: </w:t>
+      </w:r>
+      <w:r>
+        <w:t xml:space="preserve">из </w:t>
+      </w:r>
+      <w:proofErr w:type="gramStart"/>
+      <w:r>
+        <w:t xml:space="preserve">функции </w:t>
+      </w:r>
+      <w:r>
+        <w:t xml:space="preserve"> </w:t>
+      </w:r>
+      <w:proofErr w:type="spellStart"/>
+      <w:r>
+        <w:rPr>
+          <w:lang w:val="en-US"/>
+        </w:rPr>
+        <w:t>geoc</w:t>
+      </w:r>
+      <w:proofErr w:type="spellEnd"/>
+      <w:r>
+        <w:t>2</w:t>
+      </w:r>
+      <w:proofErr w:type="spellStart"/>
+      <w:r>
+        <w:rPr>
+          <w:lang w:val="en-US"/>
+        </w:rPr>
+        <w:t>geod</w:t>
+      </w:r>
+      <w:proofErr w:type="spellEnd"/>
+      <w:r>
+        <w:t>.</w:t>
+      </w:r>
+      <w:proofErr w:type="spellStart"/>
+      <w:r>
+        <w:rPr>
+          <w:lang w:val="en-US"/>
+        </w:rPr>
+        <w:t>cpp</w:t>
+      </w:r>
+      <w:proofErr w:type="spellEnd"/>
+      <w:proofErr w:type="gramEnd"/>
+      <w:r>
+        <w:t xml:space="preserve"> </w:t>
+      </w:r>
+      <w:r>
+        <w:t>нам известна широта, долгота, высота, с помо</w:t>
+      </w:r>
+      <w:r>
+        <w:t xml:space="preserve">щью этих данных получаем поворотную матрицу </w:t>
+      </w:r>
+      <w:r>
+        <w:rPr>
+          <w:b/>
+          <w:lang w:val="en-US"/>
+        </w:rPr>
+        <w:t>R</w:t>
+      </w:r>
+      <w:r>
+        <w:t xml:space="preserve"> </w:t>
+      </w:r>
+      <w:r>
+        <w:t xml:space="preserve">для перевода </w:t>
+      </w:r>
+      <w:r>
+        <w:t xml:space="preserve">системы </w:t>
+      </w:r>
+      <w:r>
+        <w:t xml:space="preserve">из </w:t>
+      </w:r>
+      <w:r>
+        <w:rPr>
+          <w:lang w:val="en-US"/>
+        </w:rPr>
+        <w:t>ECEF</w:t>
+      </w:r>
+      <w:r>
+        <w:t xml:space="preserve"> </w:t>
+      </w:r>
+      <w:r>
+        <w:t xml:space="preserve">в </w:t>
+      </w:r>
+      <w:r>
+        <w:rPr>
+          <w:lang w:val="en-US"/>
+        </w:rPr>
+        <w:t>ECU</w:t>
+      </w:r>
+      <w:r>
+        <w:t>.</w:t>
+      </w:r>
+    </w:p>
+    <w:p>
+      <w:pPr>
+        <w:rPr>
+          <w:lang w:val="en-US"/>
+        </w:rPr>
+      </w:pPr>
+      <w:r>
+        <w:t>Далее умножаем геоцентрические координаты на поворотную матрицу</w:t>
+      </w:r>
+      <w:r>
+        <w:t xml:space="preserve">. Пример </w:t>
+      </w:r>
+      <w:proofErr w:type="spellStart"/>
+      <w:r>
+        <w:t>фунции</w:t>
+      </w:r>
+      <w:proofErr w:type="spellEnd"/>
+      <w:r>
+        <w:t xml:space="preserve"> </w:t>
+      </w:r>
+      <w:r>
+        <w:rPr>
+          <w:lang w:val="en-US"/>
+        </w:rPr>
+        <w:t>getENU.cpp</w:t>
+      </w:r>
+    </w:p>
+    <w:p>
+      <w:r>
+        <w:rPr>
+          <w:position w:val="-58"/>
+        </w:rPr>
+        <w:object w:dxaOrig="2580" w:dyaOrig="1300">
           <v:shapetype id="_x0000_t75" coordsize="21600,21600" o:spt="75" o:preferrelative="t" path="m@4@5l@4@11@9@11@9@5xe" filled="f" stroked="f">
             <v:stroke joinstyle="miter"/>
             <v:formulas>
@@ -25,32 +637,1081 @@
             <v:path o:extrusionok="f" gradientshapeok="t" o:connecttype="rect"/>
             <o:lock v:ext="edit" aspectratio="t"/>
           </v:shapetype>
-          <v:shape id="_x0000_i1025" type="#_x0000_t75" style="width:420pt;height:315pt">
-            <v:imagedata r:id="rId5" o:title="gps"/>
+          <v:shape id="_x0000_i1025" type="#_x0000_t75" style="width:128.95pt;height:65.3pt" o:ole="">
+            <v:imagedata r:id="rId8" o:title=""/>
           </v:shape>
-        </w:pict>
-      </w:r>
-    </w:p>
-    <w:p>
-      <w:r>
-        <w:pict>
-          <v:shape id="_x0000_i1026" type="#_x0000_t75" style="width:420pt;height:315pt">
-            <v:imagedata r:id="rId6" o:title="gl"/>
-          </v:shape>
-        </w:pict>
+          <o:OLEObject Type="Embed" ProgID="Equation.DSMT4" ShapeID="_x0000_i1025" DrawAspect="Content" ObjectID="_1699899315" r:id="rId9"/>
+        </w:object>
       </w:r>
     </w:p>
     <w:p>
       <w:bookmarkStart w:id="0" w:name="_GoBack"/>
-      <w:r>
-        <w:lastRenderedPageBreak/>
-        <w:pict>
-          <v:shape id="_x0000_i1027" type="#_x0000_t75" style="width:420pt;height:315pt">
-            <v:imagedata r:id="rId7" o:title="galileo"/>
-          </v:shape>
-        </w:pict>
-      </w:r>
       <w:bookmarkEnd w:id="0"/>
+    </w:p>
+    <w:p>
+      <w:pPr>
+        <w:rPr>
+          <w:lang w:val="en-US"/>
+        </w:rPr>
+      </w:pPr>
+      <w:r>
+        <w:t>Пример 8 итераций</w:t>
+      </w:r>
+      <w:r>
+        <w:rPr>
+          <w:lang w:val="en-US"/>
+        </w:rPr>
+        <w:t xml:space="preserve">: </w:t>
+      </w:r>
+    </w:p>
+    <w:tbl>
+      <w:tblPr>
+        <w:tblStyle w:val="a8"/>
+        <w:tblW w:w="10591" w:type="dxa"/>
+        <w:tblInd w:w="-856" w:type="dxa"/>
+        <w:tblLook w:val="04A0" w:firstRow="1" w:lastRow="0" w:firstColumn="1" w:lastColumn="0" w:noHBand="0" w:noVBand="1"/>
+      </w:tblPr>
+      <w:tblGrid>
+        <w:gridCol w:w="1266"/>
+        <w:gridCol w:w="1266"/>
+        <w:gridCol w:w="1266"/>
+        <w:gridCol w:w="597"/>
+        <w:gridCol w:w="526"/>
+        <w:gridCol w:w="1023"/>
+        <w:gridCol w:w="1804"/>
+        <w:gridCol w:w="1425"/>
+        <w:gridCol w:w="1418"/>
+      </w:tblGrid>
+      <w:tr>
+        <w:tc>
+          <w:tcPr>
+            <w:tcW w:w="1266" w:type="dxa"/>
+          </w:tcPr>
+          <w:p>
+            <w:pPr>
+              <w:ind w:firstLine="0"/>
+            </w:pPr>
+            <w:proofErr w:type="spellStart"/>
+            <w:r>
+              <w:lastRenderedPageBreak/>
+              <w:t>Xecef</w:t>
+            </w:r>
+            <w:proofErr w:type="spellEnd"/>
+          </w:p>
+        </w:tc>
+        <w:tc>
+          <w:tcPr>
+            <w:tcW w:w="1266" w:type="dxa"/>
+          </w:tcPr>
+          <w:p>
+            <w:pPr>
+              <w:ind w:firstLine="0"/>
+            </w:pPr>
+            <w:proofErr w:type="spellStart"/>
+            <w:r>
+              <w:t>Yecef</w:t>
+            </w:r>
+            <w:proofErr w:type="spellEnd"/>
+          </w:p>
+        </w:tc>
+        <w:tc>
+          <w:tcPr>
+            <w:tcW w:w="1266" w:type="dxa"/>
+          </w:tcPr>
+          <w:p>
+            <w:pPr>
+              <w:ind w:firstLine="0"/>
+            </w:pPr>
+            <w:proofErr w:type="spellStart"/>
+            <w:r>
+              <w:t>Zecef</w:t>
+            </w:r>
+            <w:proofErr w:type="spellEnd"/>
+          </w:p>
+        </w:tc>
+        <w:tc>
+          <w:tcPr>
+            <w:tcW w:w="597" w:type="dxa"/>
+          </w:tcPr>
+          <w:p>
+            <w:pPr>
+              <w:ind w:firstLine="0"/>
+            </w:pPr>
+            <w:r>
+              <w:t>B</w:t>
+            </w:r>
+          </w:p>
+        </w:tc>
+        <w:tc>
+          <w:tcPr>
+            <w:tcW w:w="526" w:type="dxa"/>
+          </w:tcPr>
+          <w:p>
+            <w:pPr>
+              <w:ind w:firstLine="0"/>
+            </w:pPr>
+            <w:r>
+              <w:t>L</w:t>
+            </w:r>
+          </w:p>
+        </w:tc>
+        <w:tc>
+          <w:tcPr>
+            <w:tcW w:w="1023" w:type="dxa"/>
+          </w:tcPr>
+          <w:p>
+            <w:pPr>
+              <w:ind w:firstLine="0"/>
+            </w:pPr>
+            <w:r>
+              <w:t>H</w:t>
+            </w:r>
+          </w:p>
+        </w:tc>
+        <w:tc>
+          <w:tcPr>
+            <w:tcW w:w="1804" w:type="dxa"/>
+          </w:tcPr>
+          <w:p>
+            <w:pPr>
+              <w:ind w:firstLine="0"/>
+            </w:pPr>
+            <w:proofErr w:type="spellStart"/>
+            <w:r>
+              <w:t>Xecu</w:t>
+            </w:r>
+            <w:proofErr w:type="spellEnd"/>
+          </w:p>
+        </w:tc>
+        <w:tc>
+          <w:tcPr>
+            <w:tcW w:w="1425" w:type="dxa"/>
+          </w:tcPr>
+          <w:p>
+            <w:pPr>
+              <w:ind w:firstLine="0"/>
+            </w:pPr>
+            <w:proofErr w:type="spellStart"/>
+            <w:r>
+              <w:t>Yecu</w:t>
+            </w:r>
+            <w:proofErr w:type="spellEnd"/>
+          </w:p>
+        </w:tc>
+        <w:tc>
+          <w:tcPr>
+            <w:tcW w:w="1418" w:type="dxa"/>
+          </w:tcPr>
+          <w:p>
+            <w:pPr>
+              <w:ind w:firstLine="0"/>
+            </w:pPr>
+            <w:proofErr w:type="spellStart"/>
+            <w:r>
+              <w:t>Zecu</w:t>
+            </w:r>
+            <w:proofErr w:type="spellEnd"/>
+          </w:p>
+        </w:tc>
+      </w:tr>
+      <w:tr>
+        <w:tc>
+          <w:tcPr>
+            <w:tcW w:w="1266" w:type="dxa"/>
+          </w:tcPr>
+          <w:p>
+            <w:pPr>
+              <w:ind w:firstLine="0"/>
+            </w:pPr>
+            <w:r>
+              <w:t>0.743819</w:t>
+            </w:r>
+          </w:p>
+        </w:tc>
+        <w:tc>
+          <w:tcPr>
+            <w:tcW w:w="1266" w:type="dxa"/>
+          </w:tcPr>
+          <w:p>
+            <w:pPr>
+              <w:ind w:firstLine="0"/>
+            </w:pPr>
+            <w:r>
+              <w:t>1.28803</w:t>
+            </w:r>
+          </w:p>
+        </w:tc>
+        <w:tc>
+          <w:tcPr>
+            <w:tcW w:w="1266" w:type="dxa"/>
+          </w:tcPr>
+          <w:p>
+            <w:pPr>
+              <w:ind w:firstLine="0"/>
+            </w:pPr>
+            <w:r>
+              <w:t>0.360272</w:t>
+            </w:r>
+          </w:p>
+        </w:tc>
+        <w:tc>
+          <w:tcPr>
+            <w:tcW w:w="597" w:type="dxa"/>
+          </w:tcPr>
+          <w:p>
+            <w:pPr>
+              <w:ind w:firstLine="0"/>
+            </w:pPr>
+            <w:r>
+              <w:t>-4</w:t>
+            </w:r>
+          </w:p>
+        </w:tc>
+        <w:tc>
+          <w:tcPr>
+            <w:tcW w:w="526" w:type="dxa"/>
+          </w:tcPr>
+          <w:p>
+            <w:pPr>
+              <w:ind w:firstLine="0"/>
+            </w:pPr>
+            <w:r>
+              <w:t>59</w:t>
+            </w:r>
+          </w:p>
+        </w:tc>
+        <w:tc>
+          <w:tcPr>
+            <w:tcW w:w="1023" w:type="dxa"/>
+          </w:tcPr>
+          <w:p>
+            <w:pPr>
+              <w:ind w:firstLine="0"/>
+            </w:pPr>
+            <w:r>
+              <w:t>446</w:t>
+            </w:r>
+          </w:p>
+        </w:tc>
+        <w:tc>
+          <w:tcPr>
+            <w:tcW w:w="1804" w:type="dxa"/>
+          </w:tcPr>
+          <w:p>
+            <w:pPr>
+              <w:ind w:firstLine="0"/>
+            </w:pPr>
+            <w:r>
+              <w:t>-1.00634</w:t>
+            </w:r>
+          </w:p>
+        </w:tc>
+        <w:tc>
+          <w:tcPr>
+            <w:tcW w:w="1425" w:type="dxa"/>
+          </w:tcPr>
+          <w:p>
+            <w:pPr>
+              <w:ind w:firstLine="0"/>
+            </w:pPr>
+            <w:r>
+              <w:t>0.819341</w:t>
+            </w:r>
+          </w:p>
+        </w:tc>
+        <w:tc>
+          <w:tcPr>
+            <w:tcW w:w="1418" w:type="dxa"/>
+          </w:tcPr>
+          <w:p>
+            <w:pPr>
+              <w:ind w:firstLine="0"/>
+            </w:pPr>
+            <w:r>
+              <w:t>0.811209</w:t>
+            </w:r>
+          </w:p>
+        </w:tc>
+      </w:tr>
+      <w:tr>
+        <w:tc>
+          <w:tcPr>
+            <w:tcW w:w="1266" w:type="dxa"/>
+          </w:tcPr>
+          <w:p>
+            <w:pPr>
+              <w:ind w:firstLine="0"/>
+            </w:pPr>
+            <w:r>
+              <w:t>0.385839</w:t>
+            </w:r>
+          </w:p>
+        </w:tc>
+        <w:tc>
+          <w:tcPr>
+            <w:tcW w:w="1266" w:type="dxa"/>
+          </w:tcPr>
+          <w:p>
+            <w:pPr>
+              <w:ind w:firstLine="0"/>
+            </w:pPr>
+            <w:r>
+              <w:t>0.353942</w:t>
+            </w:r>
+          </w:p>
+        </w:tc>
+        <w:tc>
+          <w:tcPr>
+            <w:tcW w:w="1266" w:type="dxa"/>
+          </w:tcPr>
+          <w:p>
+            <w:pPr>
+              <w:ind w:firstLine="0"/>
+            </w:pPr>
+            <w:r>
+              <w:t>1.30411</w:t>
+            </w:r>
+          </w:p>
+        </w:tc>
+        <w:tc>
+          <w:tcPr>
+            <w:tcW w:w="597" w:type="dxa"/>
+          </w:tcPr>
+          <w:p>
+            <w:pPr>
+              <w:ind w:firstLine="0"/>
+            </w:pPr>
+            <w:r>
+              <w:t>-88</w:t>
+            </w:r>
+          </w:p>
+        </w:tc>
+        <w:tc>
+          <w:tcPr>
+            <w:tcW w:w="526" w:type="dxa"/>
+          </w:tcPr>
+          <w:p>
+            <w:pPr>
+              <w:ind w:firstLine="0"/>
+            </w:pPr>
+            <w:r>
+              <w:t>42</w:t>
+            </w:r>
+          </w:p>
+        </w:tc>
+        <w:tc>
+          <w:tcPr>
+            <w:tcW w:w="1023" w:type="dxa"/>
+          </w:tcPr>
+          <w:p>
+            <w:pPr>
+              <w:ind w:firstLine="0"/>
+            </w:pPr>
+            <w:r>
+              <w:t>65</w:t>
+            </w:r>
+          </w:p>
+        </w:tc>
+        <w:tc>
+          <w:tcPr>
+            <w:tcW w:w="1804" w:type="dxa"/>
+          </w:tcPr>
+          <w:p>
+            <w:pPr>
+              <w:ind w:firstLine="0"/>
+            </w:pPr>
+            <w:r>
+              <w:t>0.425304</w:t>
+            </w:r>
+          </w:p>
+        </w:tc>
+        <w:tc>
+          <w:tcPr>
+            <w:tcW w:w="1425" w:type="dxa"/>
+          </w:tcPr>
+          <w:p>
+            <w:pPr>
+              <w:ind w:firstLine="0"/>
+            </w:pPr>
+            <w:r>
+              <w:t>-0.310405</w:t>
+            </w:r>
+          </w:p>
+        </w:tc>
+        <w:tc>
+          <w:tcPr>
+            <w:tcW w:w="1418" w:type="dxa"/>
+          </w:tcPr>
+          <w:p>
+            <w:pPr>
+              <w:ind w:firstLine="0"/>
+            </w:pPr>
+            <w:r>
+              <w:t>1.30292</w:t>
+            </w:r>
+          </w:p>
+        </w:tc>
+      </w:tr>
+      <w:tr>
+        <w:tc>
+          <w:tcPr>
+            <w:tcW w:w="1266" w:type="dxa"/>
+          </w:tcPr>
+          <w:p>
+            <w:pPr>
+              <w:ind w:firstLine="0"/>
+            </w:pPr>
+            <w:r>
+              <w:t>0.872258</w:t>
+            </w:r>
+          </w:p>
+        </w:tc>
+        <w:tc>
+          <w:tcPr>
+            <w:tcW w:w="1266" w:type="dxa"/>
+          </w:tcPr>
+          <w:p>
+            <w:pPr>
+              <w:ind w:firstLine="0"/>
+            </w:pPr>
+            <w:r>
+              <w:t>0.337533</w:t>
+            </w:r>
+          </w:p>
+        </w:tc>
+        <w:tc>
+          <w:tcPr>
+            <w:tcW w:w="1266" w:type="dxa"/>
+          </w:tcPr>
+          <w:p>
+            <w:pPr>
+              <w:ind w:firstLine="0"/>
+            </w:pPr>
+            <w:r>
+              <w:t>0.753694</w:t>
+            </w:r>
+          </w:p>
+        </w:tc>
+        <w:tc>
+          <w:tcPr>
+            <w:tcW w:w="597" w:type="dxa"/>
+          </w:tcPr>
+          <w:p>
+            <w:pPr>
+              <w:ind w:firstLine="0"/>
+            </w:pPr>
+            <w:r>
+              <w:t>-35</w:t>
+            </w:r>
+          </w:p>
+        </w:tc>
+        <w:tc>
+          <w:tcPr>
+            <w:tcW w:w="526" w:type="dxa"/>
+          </w:tcPr>
+          <w:p>
+            <w:pPr>
+              <w:ind w:firstLine="0"/>
+            </w:pPr>
+            <w:r>
+              <w:t>-3</w:t>
+            </w:r>
+          </w:p>
+        </w:tc>
+        <w:tc>
+          <w:tcPr>
+            <w:tcW w:w="1023" w:type="dxa"/>
+          </w:tcPr>
+          <w:p>
+            <w:pPr>
+              <w:ind w:firstLine="0"/>
+            </w:pPr>
+            <w:r>
+              <w:t>475</w:t>
+            </w:r>
+          </w:p>
+        </w:tc>
+        <w:tc>
+          <w:tcPr>
+            <w:tcW w:w="1804" w:type="dxa"/>
+          </w:tcPr>
+          <w:p>
+            <w:pPr>
+              <w:ind w:firstLine="0"/>
+            </w:pPr>
+            <w:r>
+              <w:t>-0.87365</w:t>
+            </w:r>
+          </w:p>
+        </w:tc>
+        <w:tc>
+          <w:tcPr>
+            <w:tcW w:w="1425" w:type="dxa"/>
+          </w:tcPr>
+          <w:p>
+            <w:pPr>
+              <w:ind w:firstLine="0"/>
+            </w:pPr>
+            <w:r>
+              <w:t>-0.0381619</w:t>
+            </w:r>
+          </w:p>
+        </w:tc>
+        <w:tc>
+          <w:tcPr>
+            <w:tcW w:w="1418" w:type="dxa"/>
+          </w:tcPr>
+          <w:p>
+            <w:pPr>
+              <w:ind w:firstLine="0"/>
+            </w:pPr>
+            <w:r>
+              <w:t>0.823466</w:t>
+            </w:r>
+          </w:p>
+        </w:tc>
+      </w:tr>
+      <w:tr>
+        <w:tc>
+          <w:tcPr>
+            <w:tcW w:w="1266" w:type="dxa"/>
+          </w:tcPr>
+          <w:p>
+            <w:pPr>
+              <w:ind w:firstLine="0"/>
+            </w:pPr>
+            <w:r>
+              <w:t>1.33751</w:t>
+            </w:r>
+          </w:p>
+        </w:tc>
+        <w:tc>
+          <w:tcPr>
+            <w:tcW w:w="1266" w:type="dxa"/>
+          </w:tcPr>
+          <w:p>
+            <w:pPr>
+              <w:ind w:firstLine="0"/>
+            </w:pPr>
+            <w:r>
+              <w:t>0.83362</w:t>
+            </w:r>
+          </w:p>
+        </w:tc>
+        <w:tc>
+          <w:tcPr>
+            <w:tcW w:w="1266" w:type="dxa"/>
+          </w:tcPr>
+          <w:p>
+            <w:pPr>
+              <w:ind w:firstLine="0"/>
+            </w:pPr>
+            <w:r>
+              <w:t>0.921723</w:t>
+            </w:r>
+          </w:p>
+        </w:tc>
+        <w:tc>
+          <w:tcPr>
+            <w:tcW w:w="597" w:type="dxa"/>
+          </w:tcPr>
+          <w:p>
+            <w:pPr>
+              <w:ind w:firstLine="0"/>
+            </w:pPr>
+            <w:r>
+              <w:t>-32</w:t>
+            </w:r>
+          </w:p>
+        </w:tc>
+        <w:tc>
+          <w:tcPr>
+            <w:tcW w:w="526" w:type="dxa"/>
+          </w:tcPr>
+          <w:p>
+            <w:pPr>
+              <w:ind w:firstLine="0"/>
+            </w:pPr>
+            <w:r>
+              <w:t>30</w:t>
+            </w:r>
+          </w:p>
+        </w:tc>
+        <w:tc>
+          <w:tcPr>
+            <w:tcW w:w="1023" w:type="dxa"/>
+          </w:tcPr>
+          <w:p>
+            <w:pPr>
+              <w:ind w:firstLine="0"/>
+            </w:pPr>
+            <w:r>
+              <w:t>856</w:t>
+            </w:r>
+          </w:p>
+        </w:tc>
+        <w:tc>
+          <w:tcPr>
+            <w:tcW w:w="1804" w:type="dxa"/>
+          </w:tcPr>
+          <w:p>
+            <w:pPr>
+              <w:ind w:firstLine="0"/>
+            </w:pPr>
+            <w:r>
+              <w:t>0.0622076</w:t>
+            </w:r>
+          </w:p>
+        </w:tc>
+        <w:tc>
+          <w:tcPr>
+            <w:tcW w:w="1425" w:type="dxa"/>
+          </w:tcPr>
+          <w:p>
+            <w:pPr>
+              <w:ind w:firstLine="0"/>
+            </w:pPr>
+            <w:r>
+              <w:t>-1.82061</w:t>
+            </w:r>
+          </w:p>
+        </w:tc>
+        <w:tc>
+          <w:tcPr>
+            <w:tcW w:w="1418" w:type="dxa"/>
+          </w:tcPr>
+          <w:p>
+            <w:pPr>
+              <w:ind w:firstLine="0"/>
+            </w:pPr>
+            <w:r>
+              <w:t>0.122231</w:t>
+            </w:r>
+          </w:p>
+        </w:tc>
+      </w:tr>
+      <w:tr>
+        <w:tc>
+          <w:tcPr>
+            <w:tcW w:w="1266" w:type="dxa"/>
+          </w:tcPr>
+          <w:p>
+            <w:pPr>
+              <w:ind w:firstLine="0"/>
+            </w:pPr>
+            <w:r>
+              <w:t>0.465096</w:t>
+            </w:r>
+          </w:p>
+        </w:tc>
+        <w:tc>
+          <w:tcPr>
+            <w:tcW w:w="1266" w:type="dxa"/>
+          </w:tcPr>
+          <w:p>
+            <w:pPr>
+              <w:ind w:firstLine="0"/>
+            </w:pPr>
+            <w:r>
+              <w:t>1.31148</w:t>
+            </w:r>
+          </w:p>
+        </w:tc>
+        <w:tc>
+          <w:tcPr>
+            <w:tcW w:w="1266" w:type="dxa"/>
+          </w:tcPr>
+          <w:p>
+            <w:pPr>
+              <w:ind w:firstLine="0"/>
+            </w:pPr>
+            <w:r>
+              <w:t>0.24053</w:t>
+            </w:r>
+          </w:p>
+        </w:tc>
+        <w:tc>
+          <w:tcPr>
+            <w:tcW w:w="597" w:type="dxa"/>
+          </w:tcPr>
+          <w:p>
+            <w:pPr>
+              <w:ind w:firstLine="0"/>
+            </w:pPr>
+            <w:r>
+              <w:t>15</w:t>
+            </w:r>
+          </w:p>
+        </w:tc>
+        <w:tc>
+          <w:tcPr>
+            <w:tcW w:w="526" w:type="dxa"/>
+          </w:tcPr>
+          <w:p>
+            <w:pPr>
+              <w:ind w:firstLine="0"/>
+            </w:pPr>
+            <w:r>
+              <w:t>86</w:t>
+            </w:r>
+          </w:p>
+        </w:tc>
+        <w:tc>
+          <w:tcPr>
+            <w:tcW w:w="1023" w:type="dxa"/>
+          </w:tcPr>
+          <w:p>
+            <w:pPr>
+              <w:ind w:firstLine="0"/>
+            </w:pPr>
+            <w:r>
+              <w:t>368</w:t>
+            </w:r>
+          </w:p>
+        </w:tc>
+        <w:tc>
+          <w:tcPr>
+            <w:tcW w:w="1804" w:type="dxa"/>
+          </w:tcPr>
+          <w:p>
+            <w:pPr>
+              <w:ind w:firstLine="0"/>
+            </w:pPr>
+            <w:r>
+              <w:t>-0.178655</w:t>
+            </w:r>
+          </w:p>
+        </w:tc>
+        <w:tc>
+          <w:tcPr>
+            <w:tcW w:w="1425" w:type="dxa"/>
+          </w:tcPr>
+          <w:p>
+            <w:pPr>
+              <w:ind w:firstLine="0"/>
+            </w:pPr>
+            <w:r>
+              <w:t>-1.34223</w:t>
+            </w:r>
+          </w:p>
+        </w:tc>
+        <w:tc>
+          <w:tcPr>
+            <w:tcW w:w="1418" w:type="dxa"/>
+          </w:tcPr>
+          <w:p>
+            <w:pPr>
+              <w:ind w:firstLine="0"/>
+            </w:pPr>
+            <w:r>
+              <w:t>-0.400809</w:t>
+            </w:r>
+          </w:p>
+        </w:tc>
+      </w:tr>
+      <w:tr>
+        <w:tc>
+          <w:tcPr>
+            <w:tcW w:w="1266" w:type="dxa"/>
+          </w:tcPr>
+          <w:p>
+            <w:pPr>
+              <w:ind w:firstLine="0"/>
+            </w:pPr>
+            <w:r>
+              <w:t>0.364972</w:t>
+            </w:r>
+          </w:p>
+        </w:tc>
+        <w:tc>
+          <w:tcPr>
+            <w:tcW w:w="1266" w:type="dxa"/>
+          </w:tcPr>
+          <w:p>
+            <w:pPr>
+              <w:ind w:firstLine="0"/>
+            </w:pPr>
+            <w:r>
+              <w:t>0.77968</w:t>
+            </w:r>
+          </w:p>
+        </w:tc>
+        <w:tc>
+          <w:tcPr>
+            <w:tcW w:w="1266" w:type="dxa"/>
+          </w:tcPr>
+          <w:p>
+            <w:pPr>
+              <w:ind w:firstLine="0"/>
+            </w:pPr>
+            <w:r>
+              <w:t>0.287997</w:t>
+            </w:r>
+          </w:p>
+        </w:tc>
+        <w:tc>
+          <w:tcPr>
+            <w:tcW w:w="597" w:type="dxa"/>
+          </w:tcPr>
+          <w:p>
+            <w:pPr>
+              <w:ind w:firstLine="0"/>
+            </w:pPr>
+            <w:r>
+              <w:t>19</w:t>
+            </w:r>
+          </w:p>
+        </w:tc>
+        <w:tc>
+          <w:tcPr>
+            <w:tcW w:w="526" w:type="dxa"/>
+          </w:tcPr>
+          <w:p>
+            <w:pPr>
+              <w:ind w:firstLine="0"/>
+            </w:pPr>
+            <w:r>
+              <w:t>90</w:t>
+            </w:r>
+          </w:p>
+        </w:tc>
+        <w:tc>
+          <w:tcPr>
+            <w:tcW w:w="1023" w:type="dxa"/>
+          </w:tcPr>
+          <w:p>
+            <w:pPr>
+              <w:ind w:firstLine="0"/>
+            </w:pPr>
+            <w:r>
+              <w:t>78</w:t>
+            </w:r>
+          </w:p>
+        </w:tc>
+        <w:tc>
+          <w:tcPr>
+            <w:tcW w:w="1804" w:type="dxa"/>
+          </w:tcPr>
+          <w:p>
+            <w:pPr>
+              <w:ind w:firstLine="0"/>
+            </w:pPr>
+            <w:r>
+              <w:t>-0.700552</w:t>
+            </w:r>
+          </w:p>
+        </w:tc>
+        <w:tc>
+          <w:tcPr>
+            <w:tcW w:w="1425" w:type="dxa"/>
+          </w:tcPr>
+          <w:p>
+            <w:pPr>
+              <w:ind w:firstLine="0"/>
+            </w:pPr>
+            <w:r>
+              <w:t>-0.5763</w:t>
+            </w:r>
+          </w:p>
+        </w:tc>
+        <w:tc>
+          <w:tcPr>
+            <w:tcW w:w="1418" w:type="dxa"/>
+          </w:tcPr>
+          <w:p>
+            <w:pPr>
+              <w:ind w:firstLine="0"/>
+            </w:pPr>
+            <w:r>
+              <w:t>0.033946</w:t>
+            </w:r>
+          </w:p>
+        </w:tc>
+      </w:tr>
+      <w:tr>
+        <w:tc>
+          <w:tcPr>
+            <w:tcW w:w="1266" w:type="dxa"/>
+          </w:tcPr>
+          <w:p>
+            <w:pPr>
+              <w:ind w:firstLine="0"/>
+            </w:pPr>
+            <w:r>
+              <w:t>0.50694</w:t>
+            </w:r>
+          </w:p>
+        </w:tc>
+        <w:tc>
+          <w:tcPr>
+            <w:tcW w:w="1266" w:type="dxa"/>
+          </w:tcPr>
+          <w:p>
+            <w:pPr>
+              <w:ind w:firstLine="0"/>
+            </w:pPr>
+            <w:r>
+              <w:t>0.678523</w:t>
+            </w:r>
+          </w:p>
+        </w:tc>
+        <w:tc>
+          <w:tcPr>
+            <w:tcW w:w="1266" w:type="dxa"/>
+          </w:tcPr>
+          <w:p>
+            <w:pPr>
+              <w:ind w:firstLine="0"/>
+            </w:pPr>
+            <w:r>
+              <w:t>2.84657</w:t>
+            </w:r>
+          </w:p>
+        </w:tc>
+        <w:tc>
+          <w:tcPr>
+            <w:tcW w:w="597" w:type="dxa"/>
+          </w:tcPr>
+          <w:p>
+            <w:pPr>
+              <w:ind w:firstLine="0"/>
+            </w:pPr>
+            <w:r>
+              <w:t>89</w:t>
+            </w:r>
+          </w:p>
+        </w:tc>
+        <w:tc>
+          <w:tcPr>
+            <w:tcW w:w="526" w:type="dxa"/>
+          </w:tcPr>
+          <w:p>
+            <w:pPr>
+              <w:ind w:firstLine="0"/>
+            </w:pPr>
+            <w:r>
+              <w:t>33</w:t>
+            </w:r>
+          </w:p>
+        </w:tc>
+        <w:tc>
+          <w:tcPr>
+            <w:tcW w:w="1023" w:type="dxa"/>
+          </w:tcPr>
+          <w:p>
+            <w:pPr>
+              <w:ind w:firstLine="0"/>
+            </w:pPr>
+            <w:r>
+              <w:t>914</w:t>
+            </w:r>
+          </w:p>
+        </w:tc>
+        <w:tc>
+          <w:tcPr>
+            <w:tcW w:w="1804" w:type="dxa"/>
+          </w:tcPr>
+          <w:p>
+            <w:pPr>
+              <w:ind w:firstLine="0"/>
+            </w:pPr>
+            <w:r>
+              <w:t>-0.755011</w:t>
+            </w:r>
+          </w:p>
+        </w:tc>
+        <w:tc>
+          <w:tcPr>
+            <w:tcW w:w="1425" w:type="dxa"/>
+          </w:tcPr>
+          <w:p>
+            <w:pPr>
+              <w:ind w:firstLine="0"/>
+            </w:pPr>
+            <w:r>
+              <w:t>-0.929234</w:t>
+            </w:r>
+          </w:p>
+        </w:tc>
+        <w:tc>
+          <w:tcPr>
+            <w:tcW w:w="1418" w:type="dxa"/>
+          </w:tcPr>
+          <w:p>
+            <w:pPr>
+              <w:ind w:firstLine="0"/>
+            </w:pPr>
+            <w:r>
+              <w:t>2.71787</w:t>
+            </w:r>
+          </w:p>
+        </w:tc>
+      </w:tr>
+    </w:tbl>
+    <w:p/>
+    <w:p>
+      <w:pPr>
+        <w:rPr>
+          <w:lang w:val="en-US"/>
+        </w:rPr>
+      </w:pPr>
+      <w:r>
+        <w:t>Скриншот текстового файла</w:t>
+      </w:r>
+      <w:r>
+        <w:rPr>
+          <w:lang w:val="en-US"/>
+        </w:rPr>
+        <w:t xml:space="preserve">: </w:t>
+      </w:r>
+    </w:p>
+    <w:p>
+      <w:pPr>
+        <w:rPr>
+          <w:lang w:val="en-US"/>
+        </w:rPr>
+      </w:pPr>
+      <w:r>
+        <w:rPr>
+          <w:noProof/>
+          <w:lang w:eastAsia="ru-RU"/>
+        </w:rPr>
+        <w:drawing>
+          <wp:inline distT="0" distB="0" distL="0" distR="0" wp14:anchorId="61978903" wp14:editId="602DA0DC">
+            <wp:extent cx="5940425" cy="2938145"/>
+            <wp:effectExtent l="0" t="0" r="3175" b="0"/>
+            <wp:docPr id="4" name="Рисунок 4"/>
+            <wp:cNvGraphicFramePr>
+              <a:graphicFrameLocks xmlns:a="http://schemas.openxmlformats.org/drawingml/2006/main" noChangeAspect="1"/>
+            </wp:cNvGraphicFramePr>
+            <a:graphic xmlns:a="http://schemas.openxmlformats.org/drawingml/2006/main">
+              <a:graphicData uri="http://schemas.openxmlformats.org/drawingml/2006/picture">
+                <pic:pic xmlns:pic="http://schemas.openxmlformats.org/drawingml/2006/picture">
+                  <pic:nvPicPr>
+                    <pic:cNvPr id="1" name=""/>
+                    <pic:cNvPicPr/>
+                  </pic:nvPicPr>
+                  <pic:blipFill>
+                    <a:blip r:embed="rId10"/>
+                    <a:stretch>
+                      <a:fillRect/>
+                    </a:stretch>
+                  </pic:blipFill>
+                  <pic:spPr>
+                    <a:xfrm>
+                      <a:off x="0" y="0"/>
+                      <a:ext cx="5940425" cy="2938145"/>
+                    </a:xfrm>
+                    <a:prstGeom prst="rect">
+                      <a:avLst/>
+                    </a:prstGeom>
+                  </pic:spPr>
+                </pic:pic>
+              </a:graphicData>
+            </a:graphic>
+          </wp:inline>
+        </w:drawing>
+      </w:r>
     </w:p>
     <w:sectPr>
       <w:pgSz w:w="11906" w:h="16838"/>
@@ -179,6 +1840,232 @@
     </w:lvl>
   </w:abstractNum>
   <w:abstractNum w:abstractNumId="1" w15:restartNumberingAfterBreak="0">
+    <w:nsid w:val="3B642577"/>
+    <w:multiLevelType w:val="hybridMultilevel"/>
+    <w:tmpl w:val="FCAE43D4"/>
+    <w:lvl w:ilvl="0" w:tplc="04190001">
+      <w:start w:val="1"/>
+      <w:numFmt w:val="bullet"/>
+      <w:lvlText w:val=""/>
+      <w:lvlJc w:val="left"/>
+      <w:pPr>
+        <w:ind w:left="1429" w:hanging="360"/>
+      </w:pPr>
+      <w:rPr>
+        <w:rFonts w:ascii="Symbol" w:hAnsi="Symbol" w:hint="default"/>
+      </w:rPr>
+    </w:lvl>
+    <w:lvl w:ilvl="1" w:tplc="04190003" w:tentative="1">
+      <w:start w:val="1"/>
+      <w:numFmt w:val="bullet"/>
+      <w:lvlText w:val="o"/>
+      <w:lvlJc w:val="left"/>
+      <w:pPr>
+        <w:ind w:left="2149" w:hanging="360"/>
+      </w:pPr>
+      <w:rPr>
+        <w:rFonts w:ascii="Courier New" w:hAnsi="Courier New" w:cs="Courier New" w:hint="default"/>
+      </w:rPr>
+    </w:lvl>
+    <w:lvl w:ilvl="2" w:tplc="04190005" w:tentative="1">
+      <w:start w:val="1"/>
+      <w:numFmt w:val="bullet"/>
+      <w:lvlText w:val=""/>
+      <w:lvlJc w:val="left"/>
+      <w:pPr>
+        <w:ind w:left="2869" w:hanging="360"/>
+      </w:pPr>
+      <w:rPr>
+        <w:rFonts w:ascii="Wingdings" w:hAnsi="Wingdings" w:hint="default"/>
+      </w:rPr>
+    </w:lvl>
+    <w:lvl w:ilvl="3" w:tplc="04190001" w:tentative="1">
+      <w:start w:val="1"/>
+      <w:numFmt w:val="bullet"/>
+      <w:lvlText w:val=""/>
+      <w:lvlJc w:val="left"/>
+      <w:pPr>
+        <w:ind w:left="3589" w:hanging="360"/>
+      </w:pPr>
+      <w:rPr>
+        <w:rFonts w:ascii="Symbol" w:hAnsi="Symbol" w:hint="default"/>
+      </w:rPr>
+    </w:lvl>
+    <w:lvl w:ilvl="4" w:tplc="04190003" w:tentative="1">
+      <w:start w:val="1"/>
+      <w:numFmt w:val="bullet"/>
+      <w:lvlText w:val="o"/>
+      <w:lvlJc w:val="left"/>
+      <w:pPr>
+        <w:ind w:left="4309" w:hanging="360"/>
+      </w:pPr>
+      <w:rPr>
+        <w:rFonts w:ascii="Courier New" w:hAnsi="Courier New" w:cs="Courier New" w:hint="default"/>
+      </w:rPr>
+    </w:lvl>
+    <w:lvl w:ilvl="5" w:tplc="04190005" w:tentative="1">
+      <w:start w:val="1"/>
+      <w:numFmt w:val="bullet"/>
+      <w:lvlText w:val=""/>
+      <w:lvlJc w:val="left"/>
+      <w:pPr>
+        <w:ind w:left="5029" w:hanging="360"/>
+      </w:pPr>
+      <w:rPr>
+        <w:rFonts w:ascii="Wingdings" w:hAnsi="Wingdings" w:hint="default"/>
+      </w:rPr>
+    </w:lvl>
+    <w:lvl w:ilvl="6" w:tplc="04190001" w:tentative="1">
+      <w:start w:val="1"/>
+      <w:numFmt w:val="bullet"/>
+      <w:lvlText w:val=""/>
+      <w:lvlJc w:val="left"/>
+      <w:pPr>
+        <w:ind w:left="5749" w:hanging="360"/>
+      </w:pPr>
+      <w:rPr>
+        <w:rFonts w:ascii="Symbol" w:hAnsi="Symbol" w:hint="default"/>
+      </w:rPr>
+    </w:lvl>
+    <w:lvl w:ilvl="7" w:tplc="04190003" w:tentative="1">
+      <w:start w:val="1"/>
+      <w:numFmt w:val="bullet"/>
+      <w:lvlText w:val="o"/>
+      <w:lvlJc w:val="left"/>
+      <w:pPr>
+        <w:ind w:left="6469" w:hanging="360"/>
+      </w:pPr>
+      <w:rPr>
+        <w:rFonts w:ascii="Courier New" w:hAnsi="Courier New" w:cs="Courier New" w:hint="default"/>
+      </w:rPr>
+    </w:lvl>
+    <w:lvl w:ilvl="8" w:tplc="04190005" w:tentative="1">
+      <w:start w:val="1"/>
+      <w:numFmt w:val="bullet"/>
+      <w:lvlText w:val=""/>
+      <w:lvlJc w:val="left"/>
+      <w:pPr>
+        <w:ind w:left="7189" w:hanging="360"/>
+      </w:pPr>
+      <w:rPr>
+        <w:rFonts w:ascii="Wingdings" w:hAnsi="Wingdings" w:hint="default"/>
+      </w:rPr>
+    </w:lvl>
+  </w:abstractNum>
+  <w:abstractNum w:abstractNumId="2" w15:restartNumberingAfterBreak="0">
+    <w:nsid w:val="639528FA"/>
+    <w:multiLevelType w:val="hybridMultilevel"/>
+    <w:tmpl w:val="BE80E99E"/>
+    <w:lvl w:ilvl="0" w:tplc="04190001">
+      <w:start w:val="1"/>
+      <w:numFmt w:val="bullet"/>
+      <w:lvlText w:val=""/>
+      <w:lvlJc w:val="left"/>
+      <w:pPr>
+        <w:ind w:left="1507" w:hanging="360"/>
+      </w:pPr>
+      <w:rPr>
+        <w:rFonts w:ascii="Symbol" w:hAnsi="Symbol" w:hint="default"/>
+      </w:rPr>
+    </w:lvl>
+    <w:lvl w:ilvl="1" w:tplc="04190003" w:tentative="1">
+      <w:start w:val="1"/>
+      <w:numFmt w:val="bullet"/>
+      <w:lvlText w:val="o"/>
+      <w:lvlJc w:val="left"/>
+      <w:pPr>
+        <w:ind w:left="2227" w:hanging="360"/>
+      </w:pPr>
+      <w:rPr>
+        <w:rFonts w:ascii="Courier New" w:hAnsi="Courier New" w:cs="Courier New" w:hint="default"/>
+      </w:rPr>
+    </w:lvl>
+    <w:lvl w:ilvl="2" w:tplc="04190005" w:tentative="1">
+      <w:start w:val="1"/>
+      <w:numFmt w:val="bullet"/>
+      <w:lvlText w:val=""/>
+      <w:lvlJc w:val="left"/>
+      <w:pPr>
+        <w:ind w:left="2947" w:hanging="360"/>
+      </w:pPr>
+      <w:rPr>
+        <w:rFonts w:ascii="Wingdings" w:hAnsi="Wingdings" w:hint="default"/>
+      </w:rPr>
+    </w:lvl>
+    <w:lvl w:ilvl="3" w:tplc="04190001" w:tentative="1">
+      <w:start w:val="1"/>
+      <w:numFmt w:val="bullet"/>
+      <w:lvlText w:val=""/>
+      <w:lvlJc w:val="left"/>
+      <w:pPr>
+        <w:ind w:left="3667" w:hanging="360"/>
+      </w:pPr>
+      <w:rPr>
+        <w:rFonts w:ascii="Symbol" w:hAnsi="Symbol" w:hint="default"/>
+      </w:rPr>
+    </w:lvl>
+    <w:lvl w:ilvl="4" w:tplc="04190003" w:tentative="1">
+      <w:start w:val="1"/>
+      <w:numFmt w:val="bullet"/>
+      <w:lvlText w:val="o"/>
+      <w:lvlJc w:val="left"/>
+      <w:pPr>
+        <w:ind w:left="4387" w:hanging="360"/>
+      </w:pPr>
+      <w:rPr>
+        <w:rFonts w:ascii="Courier New" w:hAnsi="Courier New" w:cs="Courier New" w:hint="default"/>
+      </w:rPr>
+    </w:lvl>
+    <w:lvl w:ilvl="5" w:tplc="04190005" w:tentative="1">
+      <w:start w:val="1"/>
+      <w:numFmt w:val="bullet"/>
+      <w:lvlText w:val=""/>
+      <w:lvlJc w:val="left"/>
+      <w:pPr>
+        <w:ind w:left="5107" w:hanging="360"/>
+      </w:pPr>
+      <w:rPr>
+        <w:rFonts w:ascii="Wingdings" w:hAnsi="Wingdings" w:hint="default"/>
+      </w:rPr>
+    </w:lvl>
+    <w:lvl w:ilvl="6" w:tplc="04190001" w:tentative="1">
+      <w:start w:val="1"/>
+      <w:numFmt w:val="bullet"/>
+      <w:lvlText w:val=""/>
+      <w:lvlJc w:val="left"/>
+      <w:pPr>
+        <w:ind w:left="5827" w:hanging="360"/>
+      </w:pPr>
+      <w:rPr>
+        <w:rFonts w:ascii="Symbol" w:hAnsi="Symbol" w:hint="default"/>
+      </w:rPr>
+    </w:lvl>
+    <w:lvl w:ilvl="7" w:tplc="04190003" w:tentative="1">
+      <w:start w:val="1"/>
+      <w:numFmt w:val="bullet"/>
+      <w:lvlText w:val="o"/>
+      <w:lvlJc w:val="left"/>
+      <w:pPr>
+        <w:ind w:left="6547" w:hanging="360"/>
+      </w:pPr>
+      <w:rPr>
+        <w:rFonts w:ascii="Courier New" w:hAnsi="Courier New" w:cs="Courier New" w:hint="default"/>
+      </w:rPr>
+    </w:lvl>
+    <w:lvl w:ilvl="8" w:tplc="04190005" w:tentative="1">
+      <w:start w:val="1"/>
+      <w:numFmt w:val="bullet"/>
+      <w:lvlText w:val=""/>
+      <w:lvlJc w:val="left"/>
+      <w:pPr>
+        <w:ind w:left="7267" w:hanging="360"/>
+      </w:pPr>
+      <w:rPr>
+        <w:rFonts w:ascii="Wingdings" w:hAnsi="Wingdings" w:hint="default"/>
+      </w:rPr>
+    </w:lvl>
+  </w:abstractNum>
+  <w:abstractNum w:abstractNumId="3" w15:restartNumberingAfterBreak="0">
     <w:nsid w:val="741E7FBC"/>
     <w:multiLevelType w:val="hybridMultilevel"/>
     <w:tmpl w:val="BB7C1F1A"/>
@@ -268,11 +2155,109 @@
       </w:pPr>
     </w:lvl>
   </w:abstractNum>
+  <w:abstractNum w:abstractNumId="4" w15:restartNumberingAfterBreak="0">
+    <w:nsid w:val="787870F5"/>
+    <w:multiLevelType w:val="hybridMultilevel"/>
+    <w:tmpl w:val="60589B32"/>
+    <w:lvl w:ilvl="0" w:tplc="0AF4841A">
+      <w:start w:val="1"/>
+      <w:numFmt w:val="decimal"/>
+      <w:lvlText w:val="%1."/>
+      <w:lvlJc w:val="left"/>
+      <w:pPr>
+        <w:ind w:left="1069" w:hanging="360"/>
+      </w:pPr>
+      <w:rPr>
+        <w:rFonts w:hint="default"/>
+      </w:rPr>
+    </w:lvl>
+    <w:lvl w:ilvl="1" w:tplc="04190019" w:tentative="1">
+      <w:start w:val="1"/>
+      <w:numFmt w:val="lowerLetter"/>
+      <w:lvlText w:val="%2."/>
+      <w:lvlJc w:val="left"/>
+      <w:pPr>
+        <w:ind w:left="1789" w:hanging="360"/>
+      </w:pPr>
+    </w:lvl>
+    <w:lvl w:ilvl="2" w:tplc="0419001B" w:tentative="1">
+      <w:start w:val="1"/>
+      <w:numFmt w:val="lowerRoman"/>
+      <w:lvlText w:val="%3."/>
+      <w:lvlJc w:val="right"/>
+      <w:pPr>
+        <w:ind w:left="2509" w:hanging="180"/>
+      </w:pPr>
+    </w:lvl>
+    <w:lvl w:ilvl="3" w:tplc="0419000F" w:tentative="1">
+      <w:start w:val="1"/>
+      <w:numFmt w:val="decimal"/>
+      <w:lvlText w:val="%4."/>
+      <w:lvlJc w:val="left"/>
+      <w:pPr>
+        <w:ind w:left="3229" w:hanging="360"/>
+      </w:pPr>
+    </w:lvl>
+    <w:lvl w:ilvl="4" w:tplc="04190019" w:tentative="1">
+      <w:start w:val="1"/>
+      <w:numFmt w:val="lowerLetter"/>
+      <w:lvlText w:val="%5."/>
+      <w:lvlJc w:val="left"/>
+      <w:pPr>
+        <w:ind w:left="3949" w:hanging="360"/>
+      </w:pPr>
+    </w:lvl>
+    <w:lvl w:ilvl="5" w:tplc="0419001B" w:tentative="1">
+      <w:start w:val="1"/>
+      <w:numFmt w:val="lowerRoman"/>
+      <w:lvlText w:val="%6."/>
+      <w:lvlJc w:val="right"/>
+      <w:pPr>
+        <w:ind w:left="4669" w:hanging="180"/>
+      </w:pPr>
+    </w:lvl>
+    <w:lvl w:ilvl="6" w:tplc="0419000F" w:tentative="1">
+      <w:start w:val="1"/>
+      <w:numFmt w:val="decimal"/>
+      <w:lvlText w:val="%7."/>
+      <w:lvlJc w:val="left"/>
+      <w:pPr>
+        <w:ind w:left="5389" w:hanging="360"/>
+      </w:pPr>
+    </w:lvl>
+    <w:lvl w:ilvl="7" w:tplc="04190019" w:tentative="1">
+      <w:start w:val="1"/>
+      <w:numFmt w:val="lowerLetter"/>
+      <w:lvlText w:val="%8."/>
+      <w:lvlJc w:val="left"/>
+      <w:pPr>
+        <w:ind w:left="6109" w:hanging="360"/>
+      </w:pPr>
+    </w:lvl>
+    <w:lvl w:ilvl="8" w:tplc="0419001B" w:tentative="1">
+      <w:start w:val="1"/>
+      <w:numFmt w:val="lowerRoman"/>
+      <w:lvlText w:val="%9."/>
+      <w:lvlJc w:val="right"/>
+      <w:pPr>
+        <w:ind w:left="6829" w:hanging="180"/>
+      </w:pPr>
+    </w:lvl>
+  </w:abstractNum>
   <w:num w:numId="1">
-    <w:abstractNumId w:val="1"/>
+    <w:abstractNumId w:val="3"/>
   </w:num>
   <w:num w:numId="2">
     <w:abstractNumId w:val="0"/>
+  </w:num>
+  <w:num w:numId="3">
+    <w:abstractNumId w:val="1"/>
+  </w:num>
+  <w:num w:numId="4">
+    <w:abstractNumId w:val="4"/>
+  </w:num>
+  <w:num w:numId="5">
+    <w:abstractNumId w:val="2"/>
   </w:num>
 </w:numbering>
 </file>
@@ -759,6 +2744,36 @@
       <w:sz w:val="28"/>
     </w:rPr>
   </w:style>
+  <w:style w:type="paragraph" w:styleId="a7">
+    <w:name w:val="List Paragraph"/>
+    <w:basedOn w:val="a0"/>
+    <w:uiPriority w:val="34"/>
+    <w:qFormat/>
+    <w:rsid w:val="009C3208"/>
+    <w:pPr>
+      <w:ind w:left="720"/>
+      <w:contextualSpacing/>
+    </w:pPr>
+  </w:style>
+  <w:style w:type="table" w:styleId="a8">
+    <w:name w:val="Table Grid"/>
+    <w:basedOn w:val="a2"/>
+    <w:uiPriority w:val="39"/>
+    <w:rsid w:val="004A5D72"/>
+    <w:pPr>
+      <w:spacing w:after="0" w:line="240" w:lineRule="auto"/>
+    </w:pPr>
+    <w:tblPr>
+      <w:tblBorders>
+        <w:top w:val="single" w:sz="4" w:space="0" w:color="auto"/>
+        <w:left w:val="single" w:sz="4" w:space="0" w:color="auto"/>
+        <w:bottom w:val="single" w:sz="4" w:space="0" w:color="auto"/>
+        <w:right w:val="single" w:sz="4" w:space="0" w:color="auto"/>
+        <w:insideH w:val="single" w:sz="4" w:space="0" w:color="auto"/>
+        <w:insideV w:val="single" w:sz="4" w:space="0" w:color="auto"/>
+      </w:tblBorders>
+    </w:tblPr>
+  </w:style>
 </w:styles>
 </file>
 
